--- a/HowAppYou - Swing/docs/UserGuide/HowAppYou [UserGuide].docx
+++ b/HowAppYou - Swing/docs/UserGuide/HowAppYou [UserGuide].docx
@@ -217,21 +217,7 @@
             <w:rStyle w:val="Collegamentoipertestuale"/>
             <w:lang w:val="en-GB"/>
           </w:rPr>
-          <w:t>https://www.java.com/e</w:t>
-        </w:r>
-        <w:r>
-          <w:rPr>
-            <w:rStyle w:val="Collegamentoipertestuale"/>
-            <w:lang w:val="en-GB"/>
-          </w:rPr>
-          <w:t>n</w:t>
-        </w:r>
-        <w:r>
-          <w:rPr>
-            <w:rStyle w:val="Collegamentoipertestuale"/>
-            <w:lang w:val="en-GB"/>
-          </w:rPr>
-          <w:t>/download/manual.jsp</w:t>
+          <w:t>https://www.java.com/en/download/manual.jsp</w:t>
         </w:r>
       </w:hyperlink>
     </w:p>
@@ -267,88 +253,151 @@
           <w:lang w:val="en-GB"/>
         </w:rPr>
       </w:pPr>
-      <w:r>
-        <w:t xml:space="preserve">You need </w:t>
-      </w:r>
-      <w:r>
-        <w:t xml:space="preserve">(JVM version </w:t>
-      </w:r>
-      <w:r>
-        <w:t xml:space="preserve">&gt;= </w:t>
-      </w:r>
-      <w:r>
-        <w:t>v1.</w:t>
-      </w:r>
-      <w:r>
-        <w:t>8</w:t>
-      </w:r>
+      <w:proofErr w:type="spellStart"/>
+      <w:r>
+        <w:t>You</w:t>
+      </w:r>
+      <w:proofErr w:type="spellEnd"/>
+      <w:r>
+        <w:t xml:space="preserve"> </w:t>
+      </w:r>
+      <w:proofErr w:type="spellStart"/>
+      <w:r>
+        <w:t>need</w:t>
+      </w:r>
+      <w:proofErr w:type="spellEnd"/>
+      <w:r>
+        <w:t xml:space="preserve"> (JVM </w:t>
+      </w:r>
+      <w:proofErr w:type="spellStart"/>
+      <w:r>
+        <w:t>version</w:t>
+      </w:r>
+      <w:proofErr w:type="spellEnd"/>
+      <w:r>
+        <w:t xml:space="preserve"> &gt;= v1.8) to </w:t>
+      </w:r>
+      <w:r>
+        <w:t>use</w:t>
+      </w:r>
+      <w:r>
+        <w:t xml:space="preserve"> “HowAppYou – Swing” on Windows/Linux/Mac OS systems.</w:t>
+      </w:r>
+    </w:p>
+    <w:p>
+      <w:proofErr w:type="spellStart"/>
+      <w:r>
+        <w:t>You</w:t>
+      </w:r>
+      <w:proofErr w:type="spellEnd"/>
+      <w:r>
+        <w:t xml:space="preserve"> </w:t>
+      </w:r>
+      <w:proofErr w:type="spellStart"/>
+      <w:r>
+        <w:t>need</w:t>
+      </w:r>
+      <w:proofErr w:type="spellEnd"/>
+      <w:r>
+        <w:t xml:space="preserve"> (v1.8 &lt; JVM </w:t>
+      </w:r>
+      <w:proofErr w:type="spellStart"/>
+      <w:r>
+        <w:t>version</w:t>
+      </w:r>
+      <w:proofErr w:type="spellEnd"/>
+      <w:r>
+        <w:t xml:space="preserve"> &lt; v1.10)</w:t>
+      </w:r>
+      <w:r>
+        <w:rPr>
+          <w:lang w:val="en-GB"/>
+        </w:rPr>
+        <w:t xml:space="preserve"> </w:t>
+      </w:r>
+      <w:r>
+        <w:t xml:space="preserve">to </w:t>
+      </w:r>
+      <w:r>
+        <w:t>use</w:t>
+      </w:r>
+      <w:r>
+        <w:t xml:space="preserve"> “HowAppYou – FX” </w:t>
+      </w:r>
+      <w:proofErr w:type="spellStart"/>
+      <w:r>
+        <w:t>only</w:t>
+      </w:r>
+      <w:proofErr w:type="spellEnd"/>
+      <w:r>
+        <w:t xml:space="preserve"> on Windows systems.</w:t>
+      </w:r>
+      <w:r>
+        <w:t xml:space="preserve"> (</w:t>
+      </w:r>
+      <w:r>
+        <w:t xml:space="preserve">v1.8 </w:t>
+      </w:r>
+      <w:proofErr w:type="spellStart"/>
+      <w:r>
+        <w:t>recommended</w:t>
+      </w:r>
+      <w:proofErr w:type="spellEnd"/>
       <w:r>
         <w:t>)</w:t>
       </w:r>
-      <w:r>
-        <w:t xml:space="preserve"> to </w:t>
-      </w:r>
-      <w:r>
-        <w:t>use</w:t>
-      </w:r>
-      <w:r>
-        <w:t xml:space="preserve"> “</w:t>
+    </w:p>
+    <w:p>
+      <w:pPr>
+        <w:rPr>
+          <w:lang w:val="en-GB"/>
+        </w:rPr>
+      </w:pPr>
+      <w:r>
+        <w:t>(</w:t>
+      </w:r>
+      <w:r>
+        <w:t>“</w:t>
+      </w:r>
+      <w:r>
+        <w:t xml:space="preserve">HowAppYou – </w:t>
+      </w:r>
+      <w:proofErr w:type="gramStart"/>
+      <w:r>
+        <w:t>FX</w:t>
+      </w:r>
+      <w:r>
+        <w:t>“ for</w:t>
+      </w:r>
+      <w:proofErr w:type="gramEnd"/>
+      <w:r>
+        <w:t xml:space="preserve"> </w:t>
+      </w:r>
+      <w:proofErr w:type="spellStart"/>
+      <w:r>
+        <w:t>better</w:t>
+      </w:r>
+      <w:proofErr w:type="spellEnd"/>
+      <w:r>
+        <w:t xml:space="preserve"> graphic, “</w:t>
       </w:r>
       <w:r>
         <w:t>HowAppYou – Swing</w:t>
       </w:r>
       <w:r>
-        <w:t>” on Windows/Linux/Mac OS systems.</w:t>
-      </w:r>
-    </w:p>
-    <w:p>
-      <w:pPr>
-        <w:rPr>
-          <w:lang w:val="en-GB"/>
-        </w:rPr>
-      </w:pPr>
-      <w:r>
-        <w:t>You need (v1.8 &lt; JVM version &lt; v1.10)</w:t>
-      </w:r>
-      <w:r>
-        <w:rPr>
-          <w:lang w:val="en-GB"/>
-        </w:rPr>
+        <w:t>”</w:t>
+      </w:r>
+      <w:r>
         <w:t xml:space="preserve"> </w:t>
       </w:r>
       <w:r>
-        <w:t xml:space="preserve">to </w:t>
-      </w:r>
-      <w:r>
-        <w:t>use</w:t>
-      </w:r>
-      <w:r>
-        <w:t xml:space="preserve"> “HowAppYou – </w:t>
-      </w:r>
-      <w:r>
-        <w:t>FX</w:t>
-      </w:r>
-      <w:r>
-        <w:t xml:space="preserve">” </w:t>
-      </w:r>
-      <w:r>
-        <w:t xml:space="preserve">only on </w:t>
-      </w:r>
-      <w:r>
-        <w:t>Windows</w:t>
-      </w:r>
-      <w:r>
-        <w:t xml:space="preserve"> </w:t>
-      </w:r>
-      <w:r>
-        <w:t>systems.</w:t>
-      </w:r>
-      <w:r>
-        <w:t xml:space="preserve"> (</w:t>
-      </w:r>
-      <w:r>
-        <w:t>v1.8 recommended</w:t>
-      </w:r>
+        <w:t xml:space="preserve">for more </w:t>
+      </w:r>
+      <w:proofErr w:type="spellStart"/>
+      <w:r>
+        <w:t>portability</w:t>
+      </w:r>
+      <w:proofErr w:type="spellEnd"/>
       <w:r>
         <w:t>)</w:t>
       </w:r>
@@ -530,18 +579,7 @@
           <w:szCs w:val="24"/>
           <w:lang w:val="en-GB"/>
         </w:rPr>
-        <w:t>HowAppYou</w:t>
-      </w:r>
-      <w:r>
-        <w:rPr>
-          <w:b/>
-          <w:bCs/>
-          <w:color w:val="0070C0"/>
-          <w:sz w:val="24"/>
-          <w:szCs w:val="24"/>
-          <w:lang w:val="en-GB"/>
-        </w:rPr>
-        <w:t>.jar</w:t>
+        <w:t>HowAppYou.jar</w:t>
       </w:r>
       <w:r>
         <w:rPr>
@@ -655,22 +693,99 @@
           <w:szCs w:val="24"/>
           <w:lang w:val="en-GB"/>
         </w:rPr>
-        <w:t>Run]</w:t>
-      </w:r>
-      <w:r>
-        <w:rPr>
-          <w:b/>
-          <w:bCs/>
+        <w:t>Run]”</w:t>
+      </w:r>
+      <w:r>
+        <w:rPr>
           <w:color w:val="0070C0"/>
           <w:sz w:val="24"/>
           <w:szCs w:val="24"/>
           <w:lang w:val="en-GB"/>
         </w:rPr>
+        <w:t xml:space="preserve"> </w:t>
+      </w:r>
+      <w:r>
+        <w:rPr>
+          <w:sz w:val="24"/>
+          <w:szCs w:val="24"/>
+          <w:lang w:val="en-GB"/>
+        </w:rPr>
+        <w:t>with</w:t>
+      </w:r>
+      <w:r>
+        <w:rPr>
+          <w:sz w:val="24"/>
+          <w:szCs w:val="24"/>
+          <w:lang w:val="en-GB"/>
+        </w:rPr>
+        <w:t xml:space="preserve"> </w:t>
+      </w:r>
+      <w:r>
+        <w:rPr>
+          <w:b/>
+          <w:bCs/>
+          <w:color w:val="FF0000"/>
+          <w:sz w:val="24"/>
+          <w:szCs w:val="24"/>
+          <w:lang w:val="en-GB"/>
+        </w:rPr>
+        <w:t>“.bat”</w:t>
+      </w:r>
+      <w:r>
+        <w:rPr>
+          <w:color w:val="FF0000"/>
+          <w:sz w:val="24"/>
+          <w:szCs w:val="24"/>
+          <w:lang w:val="en-GB"/>
+        </w:rPr>
+        <w:t xml:space="preserve"> </w:t>
+      </w:r>
+      <w:r>
+        <w:rPr>
+          <w:sz w:val="24"/>
+          <w:szCs w:val="24"/>
+          <w:lang w:val="en-GB"/>
+        </w:rPr>
+        <w:t xml:space="preserve">extension for Windows User, </w:t>
+      </w:r>
+      <w:r>
+        <w:rPr>
+          <w:b/>
+          <w:bCs/>
+          <w:color w:val="FF0000"/>
+          <w:sz w:val="24"/>
+          <w:szCs w:val="24"/>
+          <w:lang w:val="en-GB"/>
+        </w:rPr>
+        <w:t>“.</w:t>
+      </w:r>
+      <w:proofErr w:type="spellStart"/>
+      <w:r>
+        <w:rPr>
+          <w:b/>
+          <w:bCs/>
+          <w:color w:val="FF0000"/>
+          <w:sz w:val="24"/>
+          <w:szCs w:val="24"/>
+          <w:lang w:val="en-GB"/>
+        </w:rPr>
+        <w:t>sh</w:t>
+      </w:r>
+      <w:proofErr w:type="spellEnd"/>
+      <w:r>
+        <w:rPr>
+          <w:b/>
+          <w:bCs/>
+          <w:color w:val="FF0000"/>
+          <w:sz w:val="24"/>
+          <w:szCs w:val="24"/>
+          <w:lang w:val="en-GB"/>
+        </w:rPr>
         <w:t>”</w:t>
       </w:r>
       <w:r>
         <w:rPr>
-          <w:color w:val="0070C0"/>
+          <w:color w:val="FF0000"/>
           <w:sz w:val="24"/>
           <w:szCs w:val="24"/>
           <w:lang w:val="en-GB"/>
@@ -683,10 +798,54 @@
           <w:szCs w:val="24"/>
           <w:lang w:val="en-GB"/>
         </w:rPr>
-        <w:t>with</w:t>
-      </w:r>
-      <w:r>
-        <w:rPr>
+        <w:t>extension for Linux user</w:t>
+      </w:r>
+      <w:r>
+        <w:rPr>
+          <w:sz w:val="24"/>
+          <w:szCs w:val="24"/>
+          <w:lang w:val="en-GB"/>
+        </w:rPr>
+        <w:t xml:space="preserve"> and </w:t>
+      </w:r>
+      <w:r>
+        <w:rPr>
+          <w:b/>
+          <w:bCs/>
+          <w:color w:val="FF0000"/>
+          <w:sz w:val="24"/>
+          <w:szCs w:val="24"/>
+          <w:lang w:val="en-GB"/>
+        </w:rPr>
+        <w:t>“.</w:t>
+      </w:r>
+      <w:proofErr w:type="spellStart"/>
+      <w:r>
+        <w:rPr>
+          <w:b/>
+          <w:bCs/>
+          <w:color w:val="FF0000"/>
+          <w:sz w:val="24"/>
+          <w:szCs w:val="24"/>
+          <w:lang w:val="en-GB"/>
+        </w:rPr>
+        <w:t>commad</w:t>
+      </w:r>
+      <w:proofErr w:type="spellEnd"/>
+      <w:r>
+        <w:rPr>
+          <w:b/>
+          <w:bCs/>
+          <w:color w:val="FF0000"/>
+          <w:sz w:val="24"/>
+          <w:szCs w:val="24"/>
+          <w:lang w:val="en-GB"/>
+        </w:rPr>
+        <w:t>”</w:t>
+      </w:r>
+      <w:r>
+        <w:rPr>
+          <w:color w:val="FF0000"/>
           <w:sz w:val="24"/>
           <w:szCs w:val="24"/>
           <w:lang w:val="en-GB"/>
@@ -695,111 +854,11 @@
       </w:r>
       <w:r>
         <w:rPr>
-          <w:b/>
-          <w:bCs/>
-          <w:color w:val="FF0000"/>
-          <w:sz w:val="24"/>
-          <w:szCs w:val="24"/>
-          <w:lang w:val="en-GB"/>
-        </w:rPr>
-        <w:t>“.bat”</w:t>
-      </w:r>
-      <w:r>
-        <w:rPr>
-          <w:color w:val="FF0000"/>
-          <w:sz w:val="24"/>
-          <w:szCs w:val="24"/>
-          <w:lang w:val="en-GB"/>
-        </w:rPr>
-        <w:t xml:space="preserve"> </w:t>
-      </w:r>
-      <w:r>
-        <w:rPr>
-          <w:sz w:val="24"/>
-          <w:szCs w:val="24"/>
-          <w:lang w:val="en-GB"/>
-        </w:rPr>
-        <w:t xml:space="preserve">extension for Windows User, </w:t>
-      </w:r>
-      <w:r>
-        <w:rPr>
-          <w:b/>
-          <w:bCs/>
-          <w:color w:val="FF0000"/>
-          <w:sz w:val="24"/>
-          <w:szCs w:val="24"/>
-          <w:lang w:val="en-GB"/>
-        </w:rPr>
-        <w:t>“.sh”</w:t>
-      </w:r>
-      <w:r>
-        <w:rPr>
-          <w:color w:val="FF0000"/>
-          <w:sz w:val="24"/>
-          <w:szCs w:val="24"/>
-          <w:lang w:val="en-GB"/>
-        </w:rPr>
-        <w:t xml:space="preserve"> </w:t>
-      </w:r>
-      <w:r>
-        <w:rPr>
-          <w:sz w:val="24"/>
-          <w:szCs w:val="24"/>
-          <w:lang w:val="en-GB"/>
-        </w:rPr>
-        <w:t xml:space="preserve">extension </w:t>
-      </w:r>
-      <w:r>
-        <w:rPr>
-          <w:sz w:val="24"/>
-          <w:szCs w:val="24"/>
-          <w:lang w:val="en-GB"/>
-        </w:rPr>
-        <w:t>for Linux user</w:t>
-      </w:r>
-      <w:r>
-        <w:rPr>
-          <w:sz w:val="24"/>
-          <w:szCs w:val="24"/>
-          <w:lang w:val="en-GB"/>
-        </w:rPr>
-        <w:t xml:space="preserve"> and </w:t>
-      </w:r>
-      <w:r>
-        <w:rPr>
-          <w:b/>
-          <w:bCs/>
-          <w:color w:val="FF0000"/>
-          <w:sz w:val="24"/>
-          <w:szCs w:val="24"/>
-          <w:lang w:val="en-GB"/>
-        </w:rPr>
-        <w:t>“.commad”</w:t>
-      </w:r>
-      <w:r>
-        <w:rPr>
-          <w:color w:val="FF0000"/>
-          <w:sz w:val="24"/>
-          <w:szCs w:val="24"/>
-          <w:lang w:val="en-GB"/>
-        </w:rPr>
-        <w:t xml:space="preserve"> </w:t>
-      </w:r>
-      <w:r>
-        <w:rPr>
-          <w:sz w:val="24"/>
-          <w:szCs w:val="24"/>
-          <w:lang w:val="en-GB"/>
-        </w:rPr>
-        <w:t xml:space="preserve">extension </w:t>
-      </w:r>
-      <w:r>
-        <w:rPr>
-          <w:sz w:val="24"/>
-          <w:szCs w:val="24"/>
-          <w:lang w:val="en-GB"/>
-        </w:rPr>
-        <w:t>fo</w:t>
+          <w:sz w:val="24"/>
+          <w:szCs w:val="24"/>
+          <w:lang w:val="en-GB"/>
+        </w:rPr>
+        <w:t>extension fo</w:t>
       </w:r>
       <w:r>
         <w:rPr>
@@ -858,14 +917,15 @@
       <w:pPr>
         <w:jc w:val="center"/>
       </w:pPr>
+      <w:bookmarkStart w:id="0" w:name="_GoBack"/>
       <w:r>
         <w:rPr>
           <w:noProof/>
         </w:rPr>
         <w:drawing>
-          <wp:inline distT="0" distB="0" distL="0" distR="0" wp14:anchorId="72BA6937" wp14:editId="6B816313">
-            <wp:extent cx="4143375" cy="1285875"/>
-            <wp:effectExtent l="0" t="0" r="9525" b="9525"/>
+          <wp:inline distT="0" distB="0" distL="0" distR="0" wp14:anchorId="72BA6937" wp14:editId="5CF6F8C5">
+            <wp:extent cx="3543300" cy="1099645"/>
+            <wp:effectExtent l="0" t="0" r="0" b="5715"/>
             <wp:docPr id="3" name="Immagine 3"/>
             <wp:cNvGraphicFramePr>
               <a:graphicFrameLocks xmlns:a="http://schemas.openxmlformats.org/drawingml/2006/main" noChangeAspect="1"/>
@@ -886,7 +946,7 @@
                   <pic:spPr>
                     <a:xfrm>
                       <a:off x="0" y="0"/>
-                      <a:ext cx="4143375" cy="1285875"/>
+                      <a:ext cx="3582824" cy="1111911"/>
                     </a:xfrm>
                     <a:prstGeom prst="rect">
                       <a:avLst/>
@@ -898,6 +958,7 @@
           </wp:inline>
         </w:drawing>
       </w:r>
+      <w:bookmarkEnd w:id="0"/>
     </w:p>
     <w:p>
       <w:pPr>
@@ -2448,8 +2509,6 @@
         </w:rPr>
         <w:t>”</w:t>
       </w:r>
-      <w:bookmarkStart w:id="0" w:name="_GoBack"/>
-      <w:bookmarkEnd w:id="0"/>
       <w:r>
         <w:rPr>
           <w:sz w:val="24"/>
@@ -2847,6 +2906,7 @@
         <w:lastRenderedPageBreak/>
         <w:t>- (</w:t>
       </w:r>
+      <w:proofErr w:type="spellStart"/>
       <w:r>
         <w:rPr>
           <w:b/>
@@ -2854,7 +2914,17 @@
           <w:sz w:val="32"/>
           <w:szCs w:val="32"/>
         </w:rPr>
-        <w:t>Bubble Chart</w:t>
+        <w:t>Bubble</w:t>
+      </w:r>
+      <w:proofErr w:type="spellEnd"/>
+      <w:r>
+        <w:rPr>
+          <w:b/>
+          <w:bCs/>
+          <w:sz w:val="32"/>
+          <w:szCs w:val="32"/>
+        </w:rPr>
+        <w:t xml:space="preserve"> Chart</w:t>
       </w:r>
       <w:r>
         <w:rPr>
@@ -4062,7 +4132,7 @@
 </file>
 
 <file path=customXml/itemProps1.xml><?xml version="1.0" encoding="utf-8"?>
-<ds:datastoreItem xmlns:ds="http://schemas.openxmlformats.org/officeDocument/2006/customXml" ds:itemID="{1DC4C699-9368-49C8-A887-4024D7CE717F}">
+<ds:datastoreItem xmlns:ds="http://schemas.openxmlformats.org/officeDocument/2006/customXml" ds:itemID="{E9852864-AEE5-4037-B9C3-CD6E51BF40F5}">
   <ds:schemaRefs>
     <ds:schemaRef ds:uri="http://schemas.openxmlformats.org/officeDocument/2006/bibliography"/>
   </ds:schemaRefs>
